--- a/src/assets/Minji Kim_CV.docx
+++ b/src/assets/Minji Kim_CV.docx
@@ -1615,6 +1615,40 @@
       <w:spacing w:line="240" w:lineRule="auto"/>
       <w:rPr/>
     </w:pPr>
+    <w:r>
+      <w:rPr>
+        <w:rtl w:val="0"/>
+      </w:rPr>
+    </w:r>
+  </w:p>
+  <w:p>
+    <w:pPr>
+      <w:pageBreakBefore w:val="0"/>
+      <w:pBdr>
+        <w:top w:space="0" w:sz="0" w:val="nil"/>
+        <w:left w:space="0" w:sz="0" w:val="nil"/>
+        <w:bottom w:space="0" w:sz="0" w:val="nil"/>
+        <w:right w:space="0" w:sz="0" w:val="nil"/>
+        <w:between w:space="0" w:sz="0" w:val="nil"/>
+      </w:pBdr>
+      <w:shd w:fill="auto" w:val="clear"/>
+      <w:spacing w:line="240" w:lineRule="auto"/>
+      <w:jc w:val="right"/>
+      <w:rPr/>
+    </w:pPr>
+    <w:r>
+      <w:rPr>
+        <w:rtl w:val="0"/>
+      </w:rPr>
+      <w:t xml:space="preserve">Minji Kim </w:t>
+    </w:r>
+    <w:r>
+      <w:rPr/>
+      <w:fldChar w:fldCharType="begin"/>
+      <w:instrText xml:space="preserve">PAGE</w:instrText>
+      <w:fldChar w:fldCharType="separate"/>
+      <w:fldChar w:fldCharType="end"/>
+    </w:r>
     <w:r>
       <w:rPr>
         <w:rtl w:val="0"/>

--- a/src/assets/Minji Kim_CV.docx
+++ b/src/assets/Minji Kim_CV.docx
@@ -269,13 +269,299 @@
         </w:rPr>
       </w:r>
     </w:p>
+    <w:tbl>
+      <w:tblPr>
+        <w:tblStyle w:val="Table1"/>
+        <w:tblW w:w="9270.0" w:type="dxa"/>
+        <w:jc w:val="left"/>
+        <w:tblInd w:w="100.0" w:type="pct"/>
+        <w:tblLayout w:type="fixed"/>
+        <w:tblLook w:val="0600"/>
+      </w:tblPr>
+      <w:tblGrid>
+        <w:gridCol w:w="4635"/>
+        <w:gridCol w:w="4635"/>
+        <w:tblGridChange w:id="0">
+          <w:tblGrid>
+            <w:gridCol w:w="4635"/>
+            <w:gridCol w:w="4635"/>
+          </w:tblGrid>
+        </w:tblGridChange>
+      </w:tblGrid>
+      <w:tr>
+        <w:trPr>
+          <w:cantSplit w:val="0"/>
+          <w:tblHeader w:val="0"/>
+        </w:trPr>
+        <w:tc>
+          <w:tcPr>
+            <w:shd w:fill="auto" w:val="clear"/>
+            <w:tcMar>
+              <w:top w:w="100.0" w:type="dxa"/>
+              <w:left w:w="100.0" w:type="dxa"/>
+              <w:bottom w:w="100.0" w:type="dxa"/>
+              <w:right w:w="100.0" w:type="dxa"/>
+            </w:tcMar>
+            <w:vAlign w:val="top"/>
+          </w:tcPr>
+          <w:p>
+            <w:pPr>
+              <w:numPr>
+                <w:ilvl w:val="0"/>
+                <w:numId w:val="5"/>
+              </w:numPr>
+              <w:ind w:left="720" w:hanging="360"/>
+              <w:rPr>
+                <w:sz w:val="20"/>
+                <w:szCs w:val="20"/>
+                <w:u w:val="none"/>
+              </w:rPr>
+            </w:pPr>
+            <w:hyperlink r:id="rId8">
+              <w:r>
+                <w:rPr>
+                  <w:sz w:val="20"/>
+                  <w:szCs w:val="20"/>
+                  <w:u w:val="single"/>
+                  <w:rtl w:val="0"/>
+                </w:rPr>
+                <w:t xml:space="preserve">Memory Game</w:t>
+              </w:r>
+            </w:hyperlink>
+            <w:r>
+              <w:rPr>
+                <w:rtl w:val="0"/>
+              </w:rPr>
+            </w:r>
+          </w:p>
+        </w:tc>
+        <w:tc>
+          <w:tcPr>
+            <w:shd w:fill="auto" w:val="clear"/>
+            <w:tcMar>
+              <w:top w:w="100.0" w:type="dxa"/>
+              <w:left w:w="100.0" w:type="dxa"/>
+              <w:bottom w:w="100.0" w:type="dxa"/>
+              <w:right w:w="100.0" w:type="dxa"/>
+            </w:tcMar>
+            <w:vAlign w:val="top"/>
+          </w:tcPr>
+          <w:p>
+            <w:pPr>
+              <w:keepNext w:val="0"/>
+              <w:keepLines w:val="0"/>
+              <w:pageBreakBefore w:val="0"/>
+              <w:widowControl w:val="0"/>
+              <w:numPr>
+                <w:ilvl w:val="0"/>
+                <w:numId w:val="4"/>
+              </w:numPr>
+              <w:pBdr>
+                <w:top w:space="0" w:sz="0" w:val="nil"/>
+                <w:left w:space="0" w:sz="0" w:val="nil"/>
+                <w:bottom w:space="0" w:sz="0" w:val="nil"/>
+                <w:right w:space="0" w:sz="0" w:val="nil"/>
+                <w:between w:space="0" w:sz="0" w:val="nil"/>
+              </w:pBdr>
+              <w:shd w:fill="auto" w:val="clear"/>
+              <w:spacing w:after="0" w:before="0" w:line="240" w:lineRule="auto"/>
+              <w:ind w:left="720" w:right="0" w:hanging="360"/>
+              <w:jc w:val="left"/>
+              <w:rPr>
+                <w:u w:val="none"/>
+              </w:rPr>
+            </w:pPr>
+            <w:hyperlink r:id="rId9">
+              <w:r>
+                <w:rPr>
+                  <w:sz w:val="20"/>
+                  <w:szCs w:val="20"/>
+                  <w:u w:val="single"/>
+                  <w:rtl w:val="0"/>
+                </w:rPr>
+                <w:t xml:space="preserve">Contactlist</w:t>
+              </w:r>
+            </w:hyperlink>
+            <w:r>
+              <w:rPr>
+                <w:rtl w:val="0"/>
+              </w:rPr>
+            </w:r>
+          </w:p>
+        </w:tc>
+      </w:tr>
+      <w:tr>
+        <w:trPr>
+          <w:cantSplit w:val="0"/>
+          <w:tblHeader w:val="0"/>
+        </w:trPr>
+        <w:tc>
+          <w:tcPr>
+            <w:shd w:fill="auto" w:val="clear"/>
+            <w:tcMar>
+              <w:top w:w="100.0" w:type="dxa"/>
+              <w:left w:w="100.0" w:type="dxa"/>
+              <w:bottom w:w="100.0" w:type="dxa"/>
+              <w:right w:w="100.0" w:type="dxa"/>
+            </w:tcMar>
+            <w:vAlign w:val="top"/>
+          </w:tcPr>
+          <w:p>
+            <w:pPr>
+              <w:numPr>
+                <w:ilvl w:val="0"/>
+                <w:numId w:val="4"/>
+              </w:numPr>
+              <w:ind w:left="720" w:hanging="360"/>
+              <w:rPr>
+                <w:sz w:val="20"/>
+                <w:szCs w:val="20"/>
+              </w:rPr>
+            </w:pPr>
+            <w:hyperlink r:id="rId10">
+              <w:r>
+                <w:rPr>
+                  <w:sz w:val="20"/>
+                  <w:szCs w:val="20"/>
+                  <w:u w:val="single"/>
+                  <w:rtl w:val="0"/>
+                </w:rPr>
+                <w:t xml:space="preserve">Weather Search Application</w:t>
+              </w:r>
+            </w:hyperlink>
+            <w:r>
+              <w:rPr>
+                <w:rtl w:val="0"/>
+              </w:rPr>
+            </w:r>
+          </w:p>
+        </w:tc>
+        <w:tc>
+          <w:tcPr>
+            <w:shd w:fill="auto" w:val="clear"/>
+            <w:tcMar>
+              <w:top w:w="100.0" w:type="dxa"/>
+              <w:left w:w="100.0" w:type="dxa"/>
+              <w:bottom w:w="100.0" w:type="dxa"/>
+              <w:right w:w="100.0" w:type="dxa"/>
+            </w:tcMar>
+            <w:vAlign w:val="top"/>
+          </w:tcPr>
+          <w:p>
+            <w:pPr>
+              <w:keepNext w:val="0"/>
+              <w:keepLines w:val="0"/>
+              <w:pageBreakBefore w:val="0"/>
+              <w:widowControl w:val="0"/>
+              <w:pBdr>
+                <w:top w:space="0" w:sz="0" w:val="nil"/>
+                <w:left w:space="0" w:sz="0" w:val="nil"/>
+                <w:bottom w:space="0" w:sz="0" w:val="nil"/>
+                <w:right w:space="0" w:sz="0" w:val="nil"/>
+                <w:between w:space="0" w:sz="0" w:val="nil"/>
+              </w:pBdr>
+              <w:shd w:fill="auto" w:val="clear"/>
+              <w:spacing w:after="0" w:before="0" w:line="240" w:lineRule="auto"/>
+              <w:ind w:left="0" w:right="0" w:firstLine="0"/>
+              <w:jc w:val="left"/>
+              <w:rPr/>
+            </w:pPr>
+            <w:r>
+              <w:rPr>
+                <w:rtl w:val="0"/>
+              </w:rPr>
+            </w:r>
+          </w:p>
+        </w:tc>
+      </w:tr>
+      <w:tr>
+        <w:trPr>
+          <w:cantSplit w:val="0"/>
+          <w:tblHeader w:val="0"/>
+        </w:trPr>
+        <w:tc>
+          <w:tcPr>
+            <w:shd w:fill="auto" w:val="clear"/>
+            <w:tcMar>
+              <w:top w:w="100.0" w:type="dxa"/>
+              <w:left w:w="100.0" w:type="dxa"/>
+              <w:bottom w:w="100.0" w:type="dxa"/>
+              <w:right w:w="100.0" w:type="dxa"/>
+            </w:tcMar>
+            <w:vAlign w:val="top"/>
+          </w:tcPr>
+          <w:p>
+            <w:pPr>
+              <w:numPr>
+                <w:ilvl w:val="0"/>
+                <w:numId w:val="4"/>
+              </w:numPr>
+              <w:ind w:left="720" w:hanging="360"/>
+              <w:rPr>
+                <w:sz w:val="20"/>
+                <w:szCs w:val="20"/>
+              </w:rPr>
+            </w:pPr>
+            <w:hyperlink r:id="rId11">
+              <w:r>
+                <w:rPr>
+                  <w:sz w:val="20"/>
+                  <w:szCs w:val="20"/>
+                  <w:u w:val="single"/>
+                  <w:rtl w:val="0"/>
+                </w:rPr>
+                <w:t xml:space="preserve">Calculator Application</w:t>
+              </w:r>
+            </w:hyperlink>
+            <w:r>
+              <w:rPr>
+                <w:rtl w:val="0"/>
+              </w:rPr>
+            </w:r>
+          </w:p>
+        </w:tc>
+        <w:tc>
+          <w:tcPr>
+            <w:shd w:fill="auto" w:val="clear"/>
+            <w:tcMar>
+              <w:top w:w="100.0" w:type="dxa"/>
+              <w:left w:w="100.0" w:type="dxa"/>
+              <w:bottom w:w="100.0" w:type="dxa"/>
+              <w:right w:w="100.0" w:type="dxa"/>
+            </w:tcMar>
+            <w:vAlign w:val="top"/>
+          </w:tcPr>
+          <w:p>
+            <w:pPr>
+              <w:keepNext w:val="0"/>
+              <w:keepLines w:val="0"/>
+              <w:pageBreakBefore w:val="0"/>
+              <w:widowControl w:val="0"/>
+              <w:pBdr>
+                <w:top w:space="0" w:sz="0" w:val="nil"/>
+                <w:left w:space="0" w:sz="0" w:val="nil"/>
+                <w:bottom w:space="0" w:sz="0" w:val="nil"/>
+                <w:right w:space="0" w:sz="0" w:val="nil"/>
+                <w:between w:space="0" w:sz="0" w:val="nil"/>
+              </w:pBdr>
+              <w:shd w:fill="auto" w:val="clear"/>
+              <w:spacing w:after="0" w:before="0" w:line="240" w:lineRule="auto"/>
+              <w:ind w:left="0" w:right="0" w:firstLine="0"/>
+              <w:jc w:val="left"/>
+              <w:rPr/>
+            </w:pPr>
+            <w:r>
+              <w:rPr>
+                <w:rtl w:val="0"/>
+              </w:rPr>
+            </w:r>
+          </w:p>
+        </w:tc>
+      </w:tr>
+    </w:tbl>
     <w:p>
       <w:pPr>
         <w:pageBreakBefore w:val="0"/>
-        <w:numPr>
-          <w:ilvl w:val="0"/>
-          <w:numId w:val="4"/>
-        </w:numPr>
         <w:pBdr>
           <w:top w:space="0" w:sz="0" w:val="nil"/>
           <w:left w:space="0" w:sz="0" w:val="nil"/>
@@ -284,102 +570,12 @@
           <w:between w:space="0" w:sz="0" w:val="nil"/>
         </w:pBdr>
         <w:shd w:fill="auto" w:val="clear"/>
-        <w:spacing w:after="0" w:afterAutospacing="0"/>
-        <w:ind w:left="720" w:right="0" w:hanging="360"/>
-        <w:rPr>
-          <w:sz w:val="20"/>
-          <w:szCs w:val="20"/>
-        </w:rPr>
-      </w:pPr>
-      <w:hyperlink r:id="rId8">
-        <w:r>
-          <w:rPr>
-            <w:sz w:val="20"/>
-            <w:szCs w:val="20"/>
-            <w:u w:val="single"/>
-            <w:rtl w:val="0"/>
-          </w:rPr>
-          <w:t xml:space="preserve">Memory Game</w:t>
-        </w:r>
-      </w:hyperlink>
-      <w:r>
-        <w:rPr>
-          <w:rtl w:val="0"/>
-        </w:rPr>
-      </w:r>
-    </w:p>
-    <w:p>
-      <w:pPr>
-        <w:pageBreakBefore w:val="0"/>
-        <w:numPr>
-          <w:ilvl w:val="0"/>
-          <w:numId w:val="4"/>
-        </w:numPr>
-        <w:pBdr>
-          <w:top w:space="0" w:sz="0" w:val="nil"/>
-          <w:left w:space="0" w:sz="0" w:val="nil"/>
-          <w:bottom w:space="0" w:sz="0" w:val="nil"/>
-          <w:right w:space="0" w:sz="0" w:val="nil"/>
-          <w:between w:space="0" w:sz="0" w:val="nil"/>
-        </w:pBdr>
-        <w:shd w:fill="auto" w:val="clear"/>
-        <w:spacing w:after="0" w:afterAutospacing="0" w:before="0" w:beforeAutospacing="0"/>
-        <w:ind w:left="720" w:right="0" w:hanging="360"/>
-        <w:rPr>
-          <w:sz w:val="20"/>
-          <w:szCs w:val="20"/>
-        </w:rPr>
-      </w:pPr>
-      <w:hyperlink r:id="rId9">
-        <w:r>
-          <w:rPr>
-            <w:sz w:val="20"/>
-            <w:szCs w:val="20"/>
-            <w:u w:val="single"/>
-            <w:rtl w:val="0"/>
-          </w:rPr>
-          <w:t xml:space="preserve">Weather Search Application</w:t>
-        </w:r>
-      </w:hyperlink>
-      <w:r>
-        <w:rPr>
-          <w:rtl w:val="0"/>
-        </w:rPr>
-      </w:r>
-    </w:p>
-    <w:p>
-      <w:pPr>
-        <w:pageBreakBefore w:val="0"/>
-        <w:numPr>
-          <w:ilvl w:val="0"/>
-          <w:numId w:val="4"/>
-        </w:numPr>
-        <w:pBdr>
-          <w:top w:space="0" w:sz="0" w:val="nil"/>
-          <w:left w:space="0" w:sz="0" w:val="nil"/>
-          <w:bottom w:space="0" w:sz="0" w:val="nil"/>
-          <w:right w:space="0" w:sz="0" w:val="nil"/>
-          <w:between w:space="0" w:sz="0" w:val="nil"/>
-        </w:pBdr>
-        <w:shd w:fill="auto" w:val="clear"/>
-        <w:spacing w:before="0" w:beforeAutospacing="0"/>
-        <w:ind w:left="720" w:right="0" w:hanging="360"/>
-        <w:rPr>
-          <w:sz w:val="20"/>
-          <w:szCs w:val="20"/>
-        </w:rPr>
-      </w:pPr>
-      <w:hyperlink r:id="rId10">
-        <w:r>
-          <w:rPr>
-            <w:sz w:val="20"/>
-            <w:szCs w:val="20"/>
-            <w:u w:val="single"/>
-            <w:rtl w:val="0"/>
-          </w:rPr>
-          <w:t xml:space="preserve">Calculator Application</w:t>
-        </w:r>
-      </w:hyperlink>
+        <w:ind w:left="0" w:right="0" w:firstLine="0"/>
+        <w:rPr>
+          <w:sz w:val="2"/>
+          <w:szCs w:val="2"/>
+        </w:rPr>
+      </w:pPr>
       <w:r>
         <w:rPr>
           <w:rtl w:val="0"/>
@@ -388,7 +584,7 @@
     </w:p>
     <w:tbl>
       <w:tblPr>
-        <w:tblStyle w:val="Table1"/>
+        <w:tblStyle w:val="Table2"/>
         <w:tblW w:w="9195.0" w:type="dxa"/>
         <w:jc w:val="left"/>
         <w:tblInd w:w="-20.0" w:type="dxa"/>
@@ -408,6 +604,7 @@
       <w:tr>
         <w:trPr>
           <w:cantSplit w:val="0"/>
+          <w:trHeight w:val="2655" w:hRule="atLeast"/>
           <w:tblHeader w:val="0"/>
         </w:trPr>
         <w:tc>
@@ -1568,7 +1765,7 @@
       </w:r>
     </w:p>
     <w:sectPr>
-      <w:headerReference r:id="rId11" w:type="default"/>
+      <w:headerReference r:id="rId12" w:type="default"/>
       <w:pgSz w:h="15840" w:w="12240" w:orient="portrait"/>
       <w:pgMar w:bottom="720" w:top="720" w:left="1440" w:right="1530" w:header="0" w:footer="720"/>
       <w:pgNumType w:start="1"/>
@@ -2100,6 +2297,116 @@
       </w:rPr>
     </w:lvl>
   </w:abstractNum>
+  <w:abstractNum w:abstractNumId="5">
+    <w:lvl w:ilvl="0">
+      <w:start w:val="1"/>
+      <w:numFmt w:val="bullet"/>
+      <w:lvlText w:val="●"/>
+      <w:lvlJc w:val="left"/>
+      <w:pPr>
+        <w:ind w:left="720" w:hanging="360"/>
+      </w:pPr>
+      <w:rPr>
+        <w:u w:val="none"/>
+      </w:rPr>
+    </w:lvl>
+    <w:lvl w:ilvl="1">
+      <w:start w:val="1"/>
+      <w:numFmt w:val="bullet"/>
+      <w:lvlText w:val="○"/>
+      <w:lvlJc w:val="left"/>
+      <w:pPr>
+        <w:ind w:left="1440" w:hanging="360"/>
+      </w:pPr>
+      <w:rPr>
+        <w:u w:val="none"/>
+      </w:rPr>
+    </w:lvl>
+    <w:lvl w:ilvl="2">
+      <w:start w:val="1"/>
+      <w:numFmt w:val="bullet"/>
+      <w:lvlText w:val="■"/>
+      <w:lvlJc w:val="left"/>
+      <w:pPr>
+        <w:ind w:left="2160" w:hanging="360"/>
+      </w:pPr>
+      <w:rPr>
+        <w:u w:val="none"/>
+      </w:rPr>
+    </w:lvl>
+    <w:lvl w:ilvl="3">
+      <w:start w:val="1"/>
+      <w:numFmt w:val="bullet"/>
+      <w:lvlText w:val="●"/>
+      <w:lvlJc w:val="left"/>
+      <w:pPr>
+        <w:ind w:left="2880" w:hanging="360"/>
+      </w:pPr>
+      <w:rPr>
+        <w:u w:val="none"/>
+      </w:rPr>
+    </w:lvl>
+    <w:lvl w:ilvl="4">
+      <w:start w:val="1"/>
+      <w:numFmt w:val="bullet"/>
+      <w:lvlText w:val="○"/>
+      <w:lvlJc w:val="left"/>
+      <w:pPr>
+        <w:ind w:left="3600" w:hanging="360"/>
+      </w:pPr>
+      <w:rPr>
+        <w:u w:val="none"/>
+      </w:rPr>
+    </w:lvl>
+    <w:lvl w:ilvl="5">
+      <w:start w:val="1"/>
+      <w:numFmt w:val="bullet"/>
+      <w:lvlText w:val="■"/>
+      <w:lvlJc w:val="left"/>
+      <w:pPr>
+        <w:ind w:left="4320" w:hanging="360"/>
+      </w:pPr>
+      <w:rPr>
+        <w:u w:val="none"/>
+      </w:rPr>
+    </w:lvl>
+    <w:lvl w:ilvl="6">
+      <w:start w:val="1"/>
+      <w:numFmt w:val="bullet"/>
+      <w:lvlText w:val="●"/>
+      <w:lvlJc w:val="left"/>
+      <w:pPr>
+        <w:ind w:left="5040" w:hanging="360"/>
+      </w:pPr>
+      <w:rPr>
+        <w:u w:val="none"/>
+      </w:rPr>
+    </w:lvl>
+    <w:lvl w:ilvl="7">
+      <w:start w:val="1"/>
+      <w:numFmt w:val="bullet"/>
+      <w:lvlText w:val="○"/>
+      <w:lvlJc w:val="left"/>
+      <w:pPr>
+        <w:ind w:left="5760" w:hanging="360"/>
+      </w:pPr>
+      <w:rPr>
+        <w:u w:val="none"/>
+      </w:rPr>
+    </w:lvl>
+    <w:lvl w:ilvl="8">
+      <w:start w:val="1"/>
+      <w:numFmt w:val="bullet"/>
+      <w:lvlText w:val="■"/>
+      <w:lvlJc w:val="left"/>
+      <w:pPr>
+        <w:ind w:left="6480" w:hanging="360"/>
+      </w:pPr>
+      <w:rPr>
+        <w:u w:val="none"/>
+      </w:rPr>
+    </w:lvl>
+  </w:abstractNum>
   <w:num w:numId="1">
     <w:abstractNumId w:val="1"/>
   </w:num>
@@ -2111,6 +2418,9 @@
   </w:num>
   <w:num w:numId="4">
     <w:abstractNumId w:val="4"/>
+  </w:num>
+  <w:num w:numId="5">
+    <w:abstractNumId w:val="5"/>
   </w:num>
 </w:numbering>
 </file>
@@ -2277,6 +2587,55 @@
     </w:rPr>
   </w:style>
   <w:style w:type="table" w:styleId="Table1">
+    <w:basedOn w:val="TableNormal"/>
+    <w:tblPr>
+      <w:tblStyleRowBandSize w:val="1"/>
+      <w:tblStyleColBandSize w:val="1"/>
+      <w:tblCellMar>
+        <w:top w:w="100.0" w:type="dxa"/>
+        <w:left w:w="100.0" w:type="dxa"/>
+        <w:bottom w:w="100.0" w:type="dxa"/>
+        <w:right w:w="100.0" w:type="dxa"/>
+      </w:tblCellMar>
+    </w:tblPr>
+    <w:tblStylePr w:type="band1Horz">
+      <w:tcPr/>
+    </w:tblStylePr>
+    <w:tblStylePr w:type="band1Vert">
+      <w:tcPr/>
+    </w:tblStylePr>
+    <w:tblStylePr w:type="band2Horz">
+      <w:tcPr/>
+    </w:tblStylePr>
+    <w:tblStylePr w:type="band2Vert">
+      <w:tcPr/>
+    </w:tblStylePr>
+    <w:tblStylePr w:type="firstCol">
+      <w:tcPr/>
+    </w:tblStylePr>
+    <w:tblStylePr w:type="firstRow">
+      <w:tcPr/>
+    </w:tblStylePr>
+    <w:tblStylePr w:type="lastCol">
+      <w:tcPr/>
+    </w:tblStylePr>
+    <w:tblStylePr w:type="lastRow">
+      <w:tcPr/>
+    </w:tblStylePr>
+    <w:tblStylePr w:type="neCell">
+      <w:tcPr/>
+    </w:tblStylePr>
+    <w:tblStylePr w:type="nwCell">
+      <w:tcPr/>
+    </w:tblStylePr>
+    <w:tblStylePr w:type="seCell">
+      <w:tcPr/>
+    </w:tblStylePr>
+    <w:tblStylePr w:type="swCell">
+      <w:tcPr/>
+    </w:tblStylePr>
+  </w:style>
+  <w:style w:type="table" w:styleId="Table2">
     <w:basedOn w:val="TableNormal"/>
     <w:tblPr>
       <w:tblStyleRowBandSize w:val="1"/>

--- a/src/assets/Minji Kim_CV.docx
+++ b/src/assets/Minji Kim_CV.docx
@@ -453,6 +453,10 @@
               <w:keepLines w:val="0"/>
               <w:pageBreakBefore w:val="0"/>
               <w:widowControl w:val="0"/>
+              <w:numPr>
+                <w:ilvl w:val="0"/>
+                <w:numId w:val="4"/>
+              </w:numPr>
               <w:pBdr>
                 <w:top w:space="0" w:sz="0" w:val="nil"/>
                 <w:left w:space="0" w:sz="0" w:val="nil"/>
@@ -462,10 +466,23 @@
               </w:pBdr>
               <w:shd w:fill="auto" w:val="clear"/>
               <w:spacing w:after="0" w:before="0" w:line="240" w:lineRule="auto"/>
-              <w:ind w:left="0" w:right="0" w:firstLine="0"/>
+              <w:ind w:left="720" w:right="0" w:hanging="360"/>
               <w:jc w:val="left"/>
-              <w:rPr/>
+              <w:rPr>
+                <w:u w:val="none"/>
+              </w:rPr>
             </w:pPr>
+            <w:hyperlink r:id="rId11">
+              <w:r>
+                <w:rPr>
+                  <w:sz w:val="20"/>
+                  <w:szCs w:val="20"/>
+                  <w:u w:val="single"/>
+                  <w:rtl w:val="0"/>
+                </w:rPr>
+                <w:t xml:space="preserve">IceCream Ecommerce App</w:t>
+              </w:r>
+            </w:hyperlink>
             <w:r>
               <w:rPr>
                 <w:rtl w:val="0"/>
@@ -502,7 +519,7 @@
                 <w:szCs w:val="20"/>
               </w:rPr>
             </w:pPr>
-            <w:hyperlink r:id="rId11">
+            <w:hyperlink r:id="rId12">
               <w:r>
                 <w:rPr>
                   <w:sz w:val="20"/>
@@ -592,12 +609,12 @@
         <w:tblLook w:val="0600"/>
       </w:tblPr>
       <w:tblGrid>
-        <w:gridCol w:w="4980"/>
-        <w:gridCol w:w="4215"/>
+        <w:gridCol w:w="4185"/>
+        <w:gridCol w:w="5010"/>
         <w:tblGridChange w:id="0">
           <w:tblGrid>
-            <w:gridCol w:w="4980"/>
-            <w:gridCol w:w="4215"/>
+            <w:gridCol w:w="4185"/>
+            <w:gridCol w:w="5010"/>
           </w:tblGrid>
         </w:tblGridChange>
       </w:tblGrid>
@@ -733,40 +750,7 @@
               <w:rPr>
                 <w:rtl w:val="0"/>
               </w:rPr>
-              <w:t xml:space="preserve">HTML | CSS | JavaScript | React | Node.js</w:t>
-            </w:r>
-          </w:p>
-          <w:p>
-            <w:pPr>
-              <w:rPr/>
-            </w:pPr>
-            <w:r>
-              <w:rPr>
-                <w:rtl w:val="0"/>
-              </w:rPr>
-              <w:t xml:space="preserve">Python | Java | OOP | SQL | Git</w:t>
-            </w:r>
-          </w:p>
-          <w:p>
-            <w:pPr>
-              <w:rPr/>
-            </w:pPr>
-            <w:r>
-              <w:rPr>
-                <w:rtl w:val="0"/>
-              </w:rPr>
-              <w:t xml:space="preserve">Figma | Canva | Adobe Illustrator </w:t>
-            </w:r>
-          </w:p>
-          <w:p>
-            <w:pPr>
-              <w:rPr/>
-            </w:pPr>
-            <w:r>
-              <w:rPr>
-                <w:rtl w:val="0"/>
-              </w:rPr>
-              <w:t xml:space="preserve">AdobePremiere | Storyline360 | Gomo Learning</w:t>
+              <w:t xml:space="preserve">HTML | CSS | JavaScript | React | Node.js | Python Java | OOP | SQL | Git | Express.js | REST API Postman | Figma | Canva | Adobe Illustrator AdobePremiere | Storyline360 | Gomo Learning</w:t>
             </w:r>
           </w:p>
         </w:tc>
@@ -1765,7 +1749,7 @@
       </w:r>
     </w:p>
     <w:sectPr>
-      <w:headerReference r:id="rId12" w:type="default"/>
+      <w:headerReference r:id="rId13" w:type="default"/>
       <w:pgSz w:h="15840" w:w="12240" w:orient="portrait"/>
       <w:pgMar w:bottom="720" w:top="720" w:left="1440" w:right="1530" w:header="0" w:footer="720"/>
       <w:pgNumType w:start="1"/>

--- a/src/assets/Minji Kim_CV.docx
+++ b/src/assets/Minji Kim_CV.docx
@@ -348,28 +348,13 @@
           </w:tcPr>
           <w:p>
             <w:pPr>
-              <w:keepNext w:val="0"/>
-              <w:keepLines w:val="0"/>
-              <w:pageBreakBefore w:val="0"/>
               <w:widowControl w:val="0"/>
               <w:numPr>
                 <w:ilvl w:val="0"/>
                 <w:numId w:val="4"/>
               </w:numPr>
-              <w:pBdr>
-                <w:top w:space="0" w:sz="0" w:val="nil"/>
-                <w:left w:space="0" w:sz="0" w:val="nil"/>
-                <w:bottom w:space="0" w:sz="0" w:val="nil"/>
-                <w:right w:space="0" w:sz="0" w:val="nil"/>
-                <w:between w:space="0" w:sz="0" w:val="nil"/>
-              </w:pBdr>
-              <w:shd w:fill="auto" w:val="clear"/>
-              <w:spacing w:after="0" w:before="0" w:line="240" w:lineRule="auto"/>
-              <w:ind w:left="720" w:right="0" w:hanging="360"/>
-              <w:jc w:val="left"/>
-              <w:rPr>
-                <w:u w:val="none"/>
-              </w:rPr>
+              <w:spacing w:before="0" w:line="240" w:lineRule="auto"/>
+              <w:ind w:left="720" w:hanging="360"/>
             </w:pPr>
             <w:hyperlink r:id="rId9">
               <w:r>
@@ -379,13 +364,17 @@
                   <w:u w:val="single"/>
                   <w:rtl w:val="0"/>
                 </w:rPr>
-                <w:t xml:space="preserve">Contactlist</w:t>
+                <w:t xml:space="preserve">IceCream Ecommerce App</w:t>
               </w:r>
             </w:hyperlink>
             <w:r>
               <w:rPr>
+                <w:sz w:val="20"/>
+                <w:szCs w:val="20"/>
+                <w:u w:val="single"/>
                 <w:rtl w:val="0"/>
               </w:rPr>
+              <w:t xml:space="preserve"> - Github</w:t>
             </w:r>
           </w:p>
         </w:tc>
@@ -480,13 +469,17 @@
                   <w:u w:val="single"/>
                   <w:rtl w:val="0"/>
                 </w:rPr>
-                <w:t xml:space="preserve">IceCream Ecommerce App</w:t>
+                <w:t xml:space="preserve">React-Native Movie Search</w:t>
               </w:r>
             </w:hyperlink>
             <w:r>
               <w:rPr>
+                <w:sz w:val="20"/>
+                <w:szCs w:val="20"/>
+                <w:u w:val="single"/>
                 <w:rtl w:val="0"/>
               </w:rPr>
+              <w:t xml:space="preserve"> - Github</w:t>
             </w:r>
           </w:p>
         </w:tc>
@@ -550,23 +543,31 @@
           </w:tcPr>
           <w:p>
             <w:pPr>
-              <w:keepNext w:val="0"/>
-              <w:keepLines w:val="0"/>
-              <w:pageBreakBefore w:val="0"/>
               <w:widowControl w:val="0"/>
-              <w:pBdr>
-                <w:top w:space="0" w:sz="0" w:val="nil"/>
-                <w:left w:space="0" w:sz="0" w:val="nil"/>
-                <w:bottom w:space="0" w:sz="0" w:val="nil"/>
-                <w:right w:space="0" w:sz="0" w:val="nil"/>
-                <w:between w:space="0" w:sz="0" w:val="nil"/>
-              </w:pBdr>
-              <w:shd w:fill="auto" w:val="clear"/>
-              <w:spacing w:after="0" w:before="0" w:line="240" w:lineRule="auto"/>
-              <w:ind w:left="0" w:right="0" w:firstLine="0"/>
-              <w:jc w:val="left"/>
-              <w:rPr/>
+              <w:numPr>
+                <w:ilvl w:val="0"/>
+                <w:numId w:val="4"/>
+              </w:numPr>
+              <w:spacing w:before="0" w:line="240" w:lineRule="auto"/>
+              <w:ind w:left="720" w:hanging="360"/>
             </w:pPr>
+            <w:hyperlink r:id="rId13">
+              <w:r>
+                <w:rPr>
+                  <w:sz w:val="20"/>
+                  <w:szCs w:val="20"/>
+                  <w:u w:val="single"/>
+                  <w:rtl w:val="0"/>
+                </w:rPr>
+                <w:t xml:space="preserve">Contactlist</w:t>
+              </w:r>
+            </w:hyperlink>
+            <w:r>
+              <w:rPr>
+                <w:rtl w:val="0"/>
+              </w:rPr>
+              <w:t xml:space="preserve"> </w:t>
+            </w:r>
             <w:r>
               <w:rPr>
                 <w:rtl w:val="0"/>
@@ -1749,7 +1750,7 @@
       </w:r>
     </w:p>
     <w:sectPr>
-      <w:headerReference r:id="rId13" w:type="default"/>
+      <w:headerReference r:id="rId14" w:type="default"/>
       <w:pgSz w:h="15840" w:w="12240" w:orient="portrait"/>
       <w:pgMar w:bottom="720" w:top="720" w:left="1440" w:right="1530" w:header="0" w:footer="720"/>
       <w:pgNumType w:start="1"/>

--- a/src/assets/Minji Kim_CV.docx
+++ b/src/assets/Minji Kim_CV.docx
@@ -177,11 +177,8 @@
       </w:r>
       <w:r>
         <w:rPr>
-          <w:rFonts w:ascii="Proxima Nova" w:cs="Proxima Nova" w:eastAsia="Proxima Nova" w:hAnsi="Proxima Nova"/>
-          <w:color w:val="666666"/>
-          <w:rtl w:val="0"/>
-        </w:rPr>
-        <w:t xml:space="preserve">.com</w:t>
+          <w:rtl w:val="0"/>
+        </w:rPr>
       </w:r>
     </w:p>
     <w:p>
@@ -274,7 +271,6 @@
         <w:tblStyle w:val="Table1"/>
         <w:tblW w:w="9270.0" w:type="dxa"/>
         <w:jc w:val="left"/>
-        <w:tblInd w:w="100.0" w:type="pct"/>
         <w:tblLayout w:type="fixed"/>
         <w:tblLook w:val="0600"/>
       </w:tblPr>
@@ -605,7 +601,7 @@
         <w:tblStyle w:val="Table2"/>
         <w:tblW w:w="9195.0" w:type="dxa"/>
         <w:jc w:val="left"/>
-        <w:tblInd w:w="-20.0" w:type="dxa"/>
+        <w:tblInd w:w="-120.0" w:type="dxa"/>
         <w:tblLayout w:type="fixed"/>
         <w:tblLook w:val="0600"/>
       </w:tblPr>
